--- a/doc/微信支付宝支付接口文档-1.3.docx
+++ b/doc/微信支付宝支付接口文档-1.3.docx
@@ -1483,9 +1483,6 @@
           <w:tab w:val="right" w:leader="dot" w:pos="8296"/>
         </w:tabs>
         <w:ind w:left="480"/>
-        <w:rPr>
-          <w:rFonts w:hint="eastAsia"/>
-        </w:rPr>
       </w:pPr>
       <w:hyperlink w:anchor="_Toc464556083" w:history="1">
         <w:r>
@@ -4910,7 +4907,7 @@
           <w:sz w:val="28"/>
           <w:szCs w:val="28"/>
         </w:rPr>
-        <w:t xml:space="preserve">.2 </w:t>
+        <w:t>.2</w:t>
       </w:r>
       <w:r>
         <w:rPr>
@@ -4918,7 +4915,7 @@
           <w:sz w:val="28"/>
           <w:szCs w:val="28"/>
         </w:rPr>
-        <w:t>DNA</w:t>
+        <w:t>收银台</w:t>
       </w:r>
       <w:r>
         <w:rPr>
@@ -4926,7 +4923,7 @@
           <w:sz w:val="28"/>
           <w:szCs w:val="28"/>
         </w:rPr>
-        <w:t>收银台</w:t>
+        <w:t>微信</w:t>
       </w:r>
       <w:r>
         <w:rPr>
@@ -4934,7 +4931,7 @@
           <w:sz w:val="28"/>
           <w:szCs w:val="28"/>
         </w:rPr>
-        <w:t>微信</w:t>
+        <w:t>/</w:t>
       </w:r>
       <w:r>
         <w:rPr>
@@ -4942,7 +4939,23 @@
           <w:sz w:val="28"/>
           <w:szCs w:val="28"/>
         </w:rPr>
-        <w:t>扫码下单接口</w:t>
+        <w:t>支付宝</w:t>
+      </w:r>
+      <w:r>
+        <w:rPr>
+          <w:rFonts w:hint="eastAsia"/>
+          <w:sz w:val="28"/>
+          <w:szCs w:val="28"/>
+        </w:rPr>
+        <w:t>API</w:t>
+      </w:r>
+      <w:r>
+        <w:rPr>
+          <w:rFonts w:hint="eastAsia"/>
+          <w:sz w:val="28"/>
+          <w:szCs w:val="28"/>
+        </w:rPr>
+        <w:t>下单接口</w:t>
       </w:r>
       <w:bookmarkEnd w:id="31"/>
     </w:p>
@@ -12320,7 +12333,7 @@
           <w:sz w:val="28"/>
           <w:szCs w:val="28"/>
         </w:rPr>
-        <w:t xml:space="preserve"> </w:t>
+        <w:t>收银台</w:t>
       </w:r>
       <w:r>
         <w:rPr>
@@ -12328,7 +12341,7 @@
           <w:sz w:val="28"/>
           <w:szCs w:val="28"/>
         </w:rPr>
-        <w:t>DNA</w:t>
+        <w:t>微信</w:t>
       </w:r>
       <w:r>
         <w:rPr>
@@ -12336,7 +12349,7 @@
           <w:sz w:val="28"/>
           <w:szCs w:val="28"/>
         </w:rPr>
-        <w:t>收银台</w:t>
+        <w:t>/</w:t>
       </w:r>
       <w:r>
         <w:rPr>
@@ -12344,7 +12357,7 @@
           <w:sz w:val="28"/>
           <w:szCs w:val="28"/>
         </w:rPr>
-        <w:t>微信</w:t>
+        <w:t>支付宝</w:t>
       </w:r>
       <w:r>
         <w:rPr>
@@ -12352,7 +12365,15 @@
           <w:sz w:val="28"/>
           <w:szCs w:val="28"/>
         </w:rPr>
-        <w:t>扫码支付接口</w:t>
+        <w:t>API</w:t>
+      </w:r>
+      <w:r>
+        <w:rPr>
+          <w:rFonts w:hint="eastAsia"/>
+          <w:sz w:val="28"/>
+          <w:szCs w:val="28"/>
+        </w:rPr>
+        <w:t>支付接口</w:t>
       </w:r>
     </w:p>
     <w:p/>
@@ -13005,7 +13026,7 @@
           <w:sz w:val="28"/>
           <w:szCs w:val="28"/>
         </w:rPr>
-        <w:t>DNA</w:t>
+        <w:t>收银台</w:t>
       </w:r>
       <w:r>
         <w:rPr>
@@ -13013,7 +13034,15 @@
           <w:sz w:val="28"/>
           <w:szCs w:val="28"/>
         </w:rPr>
-        <w:t>收银台扫码支付异步返回接口</w:t>
+        <w:t>API</w:t>
+      </w:r>
+      <w:r>
+        <w:rPr>
+          <w:rFonts w:hint="eastAsia"/>
+          <w:sz w:val="28"/>
+          <w:szCs w:val="28"/>
+        </w:rPr>
+        <w:t>支付异步返回接口</w:t>
       </w:r>
     </w:p>
     <w:p>
@@ -15548,12 +15577,6 @@
         <w:rPr>
           <w:rFonts w:hint="eastAsia"/>
         </w:rPr>
-        <w:t>DNA</w:t>
-      </w:r>
-      <w:r>
-        <w:rPr>
-          <w:rFonts w:hint="eastAsia"/>
-        </w:rPr>
         <w:t>收银台其他接口</w:t>
       </w:r>
     </w:p>
@@ -15603,13 +15626,43 @@
         <w:rPr>
           <w:rFonts w:hint="eastAsia"/>
         </w:rPr>
-        <w:t xml:space="preserve"> DNA</w:t>
+        <w:t xml:space="preserve"> </w:t>
       </w:r>
       <w:r>
         <w:rPr>
           <w:rFonts w:hint="eastAsia"/>
         </w:rPr>
-        <w:t>扫码</w:t>
+        <w:t>收银台</w:t>
+      </w:r>
+      <w:r>
+        <w:rPr>
+          <w:rFonts w:hint="eastAsia"/>
+        </w:rPr>
+        <w:t>微信</w:t>
+      </w:r>
+      <w:r>
+        <w:rPr>
+          <w:rFonts w:hint="eastAsia"/>
+        </w:rPr>
+        <w:t>/</w:t>
+      </w:r>
+      <w:r>
+        <w:rPr>
+          <w:rFonts w:hint="eastAsia"/>
+        </w:rPr>
+        <w:t>支付宝</w:t>
+      </w:r>
+      <w:r>
+        <w:rPr>
+          <w:rFonts w:hint="eastAsia"/>
+        </w:rPr>
+        <w:t>API</w:t>
+      </w:r>
+      <w:r>
+        <w:rPr>
+          <w:rFonts w:hint="eastAsia"/>
+        </w:rPr>
+        <w:t>支付</w:t>
       </w:r>
       <w:r>
         <w:rPr>
@@ -21841,7 +21894,7 @@
         <w:noProof/>
         <w:lang w:val="zh-CN"/>
       </w:rPr>
-      <w:t>2</w:t>
+      <w:t>9</w:t>
     </w:r>
     <w:r>
       <w:rPr>
@@ -22756,7 +22809,6 @@
   <w:style w:type="character" w:default="1" w:styleId="a0">
     <w:name w:val="Default Paragraph Font"/>
     <w:uiPriority w:val="1"/>
-    <w:semiHidden/>
     <w:unhideWhenUsed/>
   </w:style>
   <w:style w:type="table" w:default="1" w:styleId="a1">
@@ -23605,7 +23657,7 @@
 </file>
 
 <file path=customXml/itemProps2.xml><?xml version="1.0" encoding="utf-8"?>
-<ds:datastoreItem xmlns:ds="http://schemas.openxmlformats.org/officeDocument/2006/customXml" ds:itemID="{72FB96AA-EC70-41E7-9894-90F9321500F3}">
+<ds:datastoreItem xmlns:ds="http://schemas.openxmlformats.org/officeDocument/2006/customXml" ds:itemID="{0C929881-37D1-49FB-A980-47647FE6E920}">
   <ds:schemaRefs>
     <ds:schemaRef ds:uri="http://schemas.openxmlformats.org/officeDocument/2006/bibliography"/>
   </ds:schemaRefs>
